--- a/pterodactyl_spinners_resubmission/Bibliography.docx
+++ b/pterodactyl_spinners_resubmission/Bibliography.docx
@@ -490,18 +490,56 @@
         <w:t>rd</w:t>
       </w:r>
       <w:r>
-        <w:t xml:space="preserve"> July 2019. </w:t>
+        <w:t xml:space="preserve"> July 2019.</w:t>
+      </w:r>
+    </w:p>
+    <w:p>
+      <w:pPr>
+        <w:pStyle w:val="ListParagraph"/>
+        <w:numPr>
+          <w:ilvl w:val="0"/>
+          <w:numId w:val="1"/>
+        </w:numPr>
+        <w:spacing w:line="480" w:lineRule="auto"/>
+        <w:rPr>
+          <w:i/>
+        </w:rPr>
+      </w:pPr>
+      <w:r>
+        <w:lastRenderedPageBreak/>
+        <w:t xml:space="preserve">OXMOND Unity Tutorials (2018) </w:t>
+      </w:r>
+      <w:r>
+        <w:rPr>
+          <w:i/>
+        </w:rPr>
+        <w:t>How to move and FLIP a 2D sprite with the arrow keys [Unity 2018 tutorial for beginners]</w:t>
+      </w:r>
+      <w:r>
+        <w:t xml:space="preserve">. [Online video] Available at: </w:t>
+      </w:r>
+      <w:hyperlink r:id="rId14" w:history="1">
+        <w:r>
+          <w:rPr>
+            <w:rStyle w:val="Hyperlink"/>
+          </w:rPr>
+          <w:t>https://bit.ly/2GrjedZ</w:t>
+        </w:r>
+      </w:hyperlink>
+      <w:r>
+        <w:t>. Accessed on: 23</w:t>
+      </w:r>
+      <w:r>
+        <w:rPr>
+          <w:vertAlign w:val="superscript"/>
+        </w:rPr>
+        <w:t>rd</w:t>
+      </w:r>
+      <w:r>
+        <w:t xml:space="preserve"> July 2019.</w:t>
       </w:r>
       <w:bookmarkStart w:id="0" w:name="_GoBack"/>
       <w:bookmarkEnd w:id="0"/>
-      <w:r>
-        <w:t xml:space="preserve">  </w:t>
-      </w:r>
-    </w:p>
-    <w:p>
-      <w:pPr>
-        <w:spacing w:line="480" w:lineRule="auto"/>
-      </w:pPr>
     </w:p>
     <w:p>
       <w:pPr>
@@ -517,7 +555,6 @@
           <w:sz w:val="19"/>
           <w:szCs w:val="19"/>
         </w:rPr>
-        <w:lastRenderedPageBreak/>
         <w:t xml:space="preserve"> </w:t>
       </w:r>
     </w:p>

--- a/pterodactyl_spinners_resubmission/Bibliography.docx
+++ b/pterodactyl_spinners_resubmission/Bibliography.docx
@@ -351,6 +351,61 @@
       </w:pPr>
       <w:proofErr w:type="spellStart"/>
       <w:r>
+        <w:t>Brackleys</w:t>
+      </w:r>
+      <w:proofErr w:type="spellEnd"/>
+      <w:r>
+        <w:t xml:space="preserve"> </w:t>
+      </w:r>
+      <w:r>
+        <w:t xml:space="preserve">(2018) </w:t>
+      </w:r>
+      <w:r>
+        <w:rPr>
+          <w:i/>
+        </w:rPr>
+        <w:t>2D Animation in Unity (Tutorial)</w:t>
+      </w:r>
+      <w:r>
+        <w:t xml:space="preserve"> [Online video] Available at: </w:t>
+      </w:r>
+      <w:hyperlink r:id="rId11" w:history="1">
+        <w:r>
+          <w:rPr>
+            <w:rStyle w:val="Hyperlink"/>
+          </w:rPr>
+          <w:t>https://bit.ly/2BSJ5Iw</w:t>
+        </w:r>
+      </w:hyperlink>
+      <w:r>
+        <w:t>. Accessed on 25</w:t>
+      </w:r>
+      <w:r>
+        <w:rPr>
+          <w:vertAlign w:val="superscript"/>
+        </w:rPr>
+        <w:t>th</w:t>
+      </w:r>
+      <w:r>
+        <w:t xml:space="preserve"> July 2019. </w:t>
+      </w:r>
+      <w:bookmarkStart w:id="0" w:name="_GoBack"/>
+      <w:bookmarkEnd w:id="0"/>
+      <w:r>
+        <w:t xml:space="preserve"> </w:t>
+      </w:r>
+    </w:p>
+    <w:p>
+      <w:pPr>
+        <w:pStyle w:val="ListParagraph"/>
+        <w:numPr>
+          <w:ilvl w:val="0"/>
+          <w:numId w:val="1"/>
+        </w:numPr>
+        <w:spacing w:line="480" w:lineRule="auto"/>
+      </w:pPr>
+      <w:proofErr w:type="spellStart"/>
+      <w:r>
         <w:t>BurgZerg</w:t>
       </w:r>
       <w:proofErr w:type="spellEnd"/>
@@ -366,7 +421,7 @@
       <w:r>
         <w:t xml:space="preserve">. [Online Video]. Available at: </w:t>
       </w:r>
-      <w:hyperlink r:id="rId11" w:history="1">
+      <w:hyperlink r:id="rId12" w:history="1">
         <w:r>
           <w:rPr>
             <w:rStyle w:val="Hyperlink"/>
@@ -416,7 +471,7 @@
       <w:r>
         <w:t xml:space="preserve"> [Online Video]. Available at: </w:t>
       </w:r>
-      <w:hyperlink r:id="rId12" w:history="1">
+      <w:hyperlink r:id="rId13" w:history="1">
         <w:r>
           <w:rPr>
             <w:rStyle w:val="Hyperlink"/>
@@ -472,7 +527,7 @@
       <w:r>
         <w:t xml:space="preserve"> </w:t>
       </w:r>
-      <w:hyperlink r:id="rId13" w:history="1">
+      <w:hyperlink r:id="rId14" w:history="1">
         <w:r>
           <w:rPr>
             <w:rStyle w:val="Hyperlink"/>
@@ -518,7 +573,7 @@
       <w:r>
         <w:t xml:space="preserve">. [Online video] Available at: </w:t>
       </w:r>
-      <w:hyperlink r:id="rId14" w:history="1">
+      <w:hyperlink r:id="rId15" w:history="1">
         <w:r>
           <w:rPr>
             <w:rStyle w:val="Hyperlink"/>
@@ -538,8 +593,6 @@
       <w:r>
         <w:t xml:space="preserve"> July 2019.</w:t>
       </w:r>
-      <w:bookmarkStart w:id="0" w:name="_GoBack"/>
-      <w:bookmarkEnd w:id="0"/>
     </w:p>
     <w:p>
       <w:pPr>
